--- a/Essay.docx
+++ b/Essay.docx
@@ -21,19 +21,13 @@
     </w:p>
     <w:p>
       <w:r>
-        <w:t>А</w:t>
-      </w:r>
-      <w:r>
-        <w:t xml:space="preserve">ннотация </w:t>
+        <w:t xml:space="preserve">Аннотация </w:t>
       </w:r>
       <w:r>
         <w:t xml:space="preserve">- </w:t>
       </w:r>
       <w:r>
-        <w:t>специальная форма синтаксических метаданных, которая может быть добавлена в исходный код.</w:t>
-      </w:r>
-      <w:r>
-        <w:t xml:space="preserve"> </w:t>
+        <w:t xml:space="preserve">специальная форма синтаксических метаданных, которая может быть добавлена в исходный код. </w:t>
       </w:r>
     </w:p>
     <w:p>
@@ -69,22 +63,7 @@
         </w:numPr>
       </w:pPr>
       <w:r>
-        <w:t>Д</w:t>
-      </w:r>
-      <w:r>
-        <w:t>а</w:t>
-      </w:r>
-      <w:r>
-        <w:t>е</w:t>
-      </w:r>
-      <w:r>
-        <w:t>т необходимую информацию для компилятора</w:t>
-      </w:r>
-      <w:r>
-        <w:t xml:space="preserve"> (например, можно отключить предупреждения)</w:t>
-      </w:r>
-      <w:r>
-        <w:t>;</w:t>
+        <w:t>Дает необходимую информацию для компилятора (например, можно отключить предупреждения);</w:t>
       </w:r>
     </w:p>
     <w:p>
@@ -96,16 +75,7 @@
         </w:numPr>
       </w:pPr>
       <w:r>
-        <w:t>Д</w:t>
-      </w:r>
-      <w:r>
-        <w:t>а</w:t>
-      </w:r>
-      <w:r>
-        <w:t>е</w:t>
-      </w:r>
-      <w:r>
-        <w:t>т информацию различным инструментам для генерации другого кода, конфигураций и т. д.;</w:t>
+        <w:t>Дает информацию различным инструментам для генерации другого кода, конфигураций и т. д.;</w:t>
       </w:r>
     </w:p>
     <w:p>
@@ -117,10 +87,7 @@
         </w:numPr>
       </w:pPr>
       <w:r>
-        <w:t>М</w:t>
-      </w:r>
-      <w:r>
-        <w:t>ожет использоваться во время выполнения для получения данных через отражение (</w:t>
+        <w:t>Может использоваться во время выполнения для получения данных через отражение (</w:t>
       </w:r>
       <w:proofErr w:type="spellStart"/>
       <w:r>
@@ -550,7 +517,6 @@
         <w:rPr>
           <w:b/>
           <w:bCs/>
-          <w:lang w:val="en-US"/>
         </w:rPr>
       </w:pPr>
       <w:r>
@@ -566,7 +532,6 @@
           <w:b/>
           <w:sz w:val="28"/>
           <w:szCs w:val="28"/>
-          <w:lang w:val="en-US"/>
         </w:rPr>
         <w:t xml:space="preserve"> </w:t>
       </w:r>
@@ -968,7 +933,6 @@
         <w:rPr>
           <w:rStyle w:val="HTML2"/>
           <w:rFonts w:eastAsiaTheme="majorEastAsia"/>
-          <w:lang w:val="en-US"/>
         </w:rPr>
         <w:t xml:space="preserve">    </w:t>
       </w:r>
@@ -990,15 +954,11 @@
     <w:p>
       <w:pPr>
         <w:pStyle w:val="HTML"/>
-        <w:rPr>
-          <w:lang w:val="en-US"/>
-        </w:rPr>
       </w:pPr>
       <w:r>
         <w:rPr>
           <w:rStyle w:val="HTML2"/>
           <w:rFonts w:eastAsiaTheme="majorEastAsia"/>
-          <w:lang w:val="en-US"/>
         </w:rPr>
         <w:t>}</w:t>
       </w:r>
@@ -1266,10 +1226,7 @@
         <w:t>RUNTIME</w:t>
       </w:r>
       <w:r>
-        <w:t xml:space="preserve">. </w:t>
-      </w:r>
-      <w:r>
-        <w:t xml:space="preserve">Сохраняются в файле </w:t>
+        <w:t xml:space="preserve">. Сохраняются в файле </w:t>
       </w:r>
       <w:proofErr w:type="gramStart"/>
       <w:r>
@@ -1286,25 +1243,19 @@
         <w:t xml:space="preserve"> </w:t>
       </w:r>
       <w:r>
-        <w:t>во время компиляции, доступны</w:t>
+        <w:t xml:space="preserve">во время компиляции, доступны </w:t>
+      </w:r>
+      <w:r>
+        <w:rPr>
+          <w:lang w:val="en-US"/>
+        </w:rPr>
+        <w:t>JVM</w:t>
       </w:r>
       <w:r>
         <w:t xml:space="preserve"> </w:t>
       </w:r>
       <w:r>
-        <w:rPr>
-          <w:lang w:val="en-US"/>
-        </w:rPr>
-        <w:t>JVM</w:t>
-      </w:r>
-      <w:r>
-        <w:t xml:space="preserve"> </w:t>
-      </w:r>
-      <w:r>
-        <w:t>во время выполнения</w:t>
-      </w:r>
-      <w:r>
-        <w:t>. Эта политика обеспечивает наиболее высокую степень постоянства</w:t>
+        <w:t>во время выполнения. Эта политика обеспечивает наиболее высокую степень постоянства</w:t>
       </w:r>
       <w:r>
         <w:t>;</w:t>
@@ -1391,8 +1342,103 @@
             <w:rStyle w:val="af3"/>
             <w:lang w:val="en-US"/>
           </w:rPr>
-          <w:t>http://www.quizful.net/post/annotations-in-jav</w:t>
+          <w:t>http</w:t>
         </w:r>
+        <w:r>
+          <w:rPr>
+            <w:rStyle w:val="af3"/>
+          </w:rPr>
+          <w:t>://</w:t>
+        </w:r>
+        <w:r>
+          <w:rPr>
+            <w:rStyle w:val="af3"/>
+            <w:lang w:val="en-US"/>
+          </w:rPr>
+          <w:t>www</w:t>
+        </w:r>
+        <w:r>
+          <w:rPr>
+            <w:rStyle w:val="af3"/>
+          </w:rPr>
+          <w:t>.</w:t>
+        </w:r>
+        <w:proofErr w:type="spellStart"/>
+        <w:r>
+          <w:rPr>
+            <w:rStyle w:val="af3"/>
+            <w:lang w:val="en-US"/>
+          </w:rPr>
+          <w:t>quizful</w:t>
+        </w:r>
+        <w:proofErr w:type="spellEnd"/>
+        <w:r>
+          <w:rPr>
+            <w:rStyle w:val="af3"/>
+          </w:rPr>
+          <w:t>.</w:t>
+        </w:r>
+        <w:r>
+          <w:rPr>
+            <w:rStyle w:val="af3"/>
+            <w:lang w:val="en-US"/>
+          </w:rPr>
+          <w:t>net</w:t>
+        </w:r>
+        <w:r>
+          <w:rPr>
+            <w:rStyle w:val="af3"/>
+          </w:rPr>
+          <w:t>/</w:t>
+        </w:r>
+        <w:r>
+          <w:rPr>
+            <w:rStyle w:val="af3"/>
+            <w:lang w:val="en-US"/>
+          </w:rPr>
+          <w:t>post</w:t>
+        </w:r>
+        <w:r>
+          <w:rPr>
+            <w:rStyle w:val="af3"/>
+          </w:rPr>
+          <w:t>/</w:t>
+        </w:r>
+        <w:r>
+          <w:rPr>
+            <w:rStyle w:val="af3"/>
+            <w:lang w:val="en-US"/>
+          </w:rPr>
+          <w:t>annotations</w:t>
+        </w:r>
+        <w:r>
+          <w:rPr>
+            <w:rStyle w:val="af3"/>
+          </w:rPr>
+          <w:t>-</w:t>
+        </w:r>
+        <w:r>
+          <w:rPr>
+            <w:rStyle w:val="af3"/>
+            <w:lang w:val="en-US"/>
+          </w:rPr>
+          <w:t>in</w:t>
+        </w:r>
+        <w:r>
+          <w:rPr>
+            <w:rStyle w:val="af3"/>
+          </w:rPr>
+          <w:t>-</w:t>
+        </w:r>
+        <w:proofErr w:type="spellStart"/>
+        <w:r>
+          <w:rPr>
+            <w:rStyle w:val="af3"/>
+            <w:lang w:val="en-US"/>
+          </w:rPr>
+          <w:t>jav</w:t>
+        </w:r>
+        <w:proofErr w:type="spellEnd"/>
         <w:r>
           <w:rPr>
             <w:rStyle w:val="af3"/>
@@ -1409,9 +1455,6 @@
       <w:r>
         <w:t xml:space="preserve"> </w:t>
       </w:r>
-      <w:r>
-        <w:t xml:space="preserve"> </w:t>
-      </w:r>
     </w:p>
     <w:p>
       <w:pPr>
@@ -1420,21 +1463,41 @@
           <w:ilvl w:val="0"/>
           <w:numId w:val="1"/>
         </w:numPr>
-        <w:rPr>
-          <w:lang w:val="en-US"/>
-        </w:rPr>
-      </w:pPr>
-      <w:r>
-        <w:rPr>
-          <w:lang w:val="en-US"/>
-        </w:rPr>
-        <w:t>Java 7. The complete reference , H. Shildt</w:t>
-      </w:r>
+      </w:pPr>
+      <w:hyperlink r:id="rId9" w:history="1">
+        <w:r>
+          <w:rPr>
+            <w:rStyle w:val="af3"/>
+          </w:rPr>
+          <w:t>http://cs-fundamentals.com/java-programming/java-annotations.php</w:t>
+        </w:r>
+      </w:hyperlink>
       <w:bookmarkStart w:id="0" w:name="_GoBack"/>
       <w:bookmarkEnd w:id="0"/>
+      <w:r>
+        <w:t xml:space="preserve">  </w:t>
+      </w:r>
+    </w:p>
+    <w:p>
+      <w:pPr>
+        <w:pStyle w:val="af4"/>
+        <w:numPr>
+          <w:ilvl w:val="0"/>
+          <w:numId w:val="1"/>
+        </w:numPr>
+        <w:rPr>
+          <w:lang w:val="en-US"/>
+        </w:rPr>
+      </w:pPr>
+      <w:r>
+        <w:rPr>
+          <w:lang w:val="en-US"/>
+        </w:rPr>
+        <w:t>Java 7. The complete reference , H. Shildt</w:t>
+      </w:r>
     </w:p>
     <w:sectPr>
-      <w:footerReference w:type="default" r:id="rId9"/>
+      <w:footerReference w:type="default" r:id="rId10"/>
       <w:pgSz w:w="11906" w:h="16838"/>
       <w:pgMar w:top="1134" w:right="850" w:bottom="1134" w:left="1701" w:header="708" w:footer="708" w:gutter="0"/>
       <w:cols w:space="708"/>
@@ -1499,7 +1562,7 @@
           <w:rPr>
             <w:noProof/>
           </w:rPr>
-          <w:t>3</w:t>
+          <w:t>2</w:t>
         </w:r>
         <w:r>
           <w:fldChar w:fldCharType="end"/>
@@ -4140,6 +4203,36 @@
   </w:num>
   <w:num w:numId="22">
     <w:abstractNumId w:val="0"/>
+  </w:num>
+  <w:num w:numId="23">
+    <w:abstractNumId w:val="14"/>
+    <w:lvlOverride w:ilvl="0">
+      <w:startOverride w:val="1"/>
+    </w:lvlOverride>
+    <w:lvlOverride w:ilvl="1">
+      <w:startOverride w:val="1"/>
+    </w:lvlOverride>
+    <w:lvlOverride w:ilvl="2">
+      <w:startOverride w:val="1"/>
+    </w:lvlOverride>
+    <w:lvlOverride w:ilvl="3">
+      <w:startOverride w:val="1"/>
+    </w:lvlOverride>
+    <w:lvlOverride w:ilvl="4">
+      <w:startOverride w:val="1"/>
+    </w:lvlOverride>
+    <w:lvlOverride w:ilvl="5">
+      <w:startOverride w:val="1"/>
+    </w:lvlOverride>
+    <w:lvlOverride w:ilvl="6">
+      <w:startOverride w:val="1"/>
+    </w:lvlOverride>
+    <w:lvlOverride w:ilvl="7">
+      <w:startOverride w:val="1"/>
+    </w:lvlOverride>
+    <w:lvlOverride w:ilvl="8">
+      <w:startOverride w:val="1"/>
+    </w:lvlOverride>
   </w:num>
   <w:numIdMacAtCleanup w:val="7"/>
 </w:numbering>
@@ -4754,6 +4847,7 @@
   <w:style w:type="character" w:default="1" w:styleId="a0">
     <w:name w:val="Default Paragraph Font"/>
     <w:uiPriority w:val="1"/>
+    <w:semiHidden/>
     <w:unhideWhenUsed/>
   </w:style>
   <w:style w:type="table" w:default="1" w:styleId="a1">
@@ -5789,7 +5883,7 @@
 </file>
 
 <file path=customXml/itemProps1.xml><?xml version="1.0" encoding="utf-8"?>
-<ds:datastoreItem xmlns:ds="http://schemas.openxmlformats.org/officeDocument/2006/customXml" ds:itemID="{4485930F-26C9-4D89-94F2-B41B4D554D00}">
+<ds:datastoreItem xmlns:ds="http://schemas.openxmlformats.org/officeDocument/2006/customXml" ds:itemID="{3DBB81AF-ECDC-4B6B-9CE0-580E4ADD6ED6}">
   <ds:schemaRefs>
     <ds:schemaRef ds:uri="http://schemas.openxmlformats.org/officeDocument/2006/bibliography"/>
   </ds:schemaRefs>
